--- a/SQL/aggregate Function.docx
+++ b/SQL/aggregate Function.docx
@@ -60,6 +60,821 @@
     <w:p>
       <w:r>
         <w:t>We have to use having with group by functions</w:t>
+      </w:r>
+    </w:p>
+    <w:p/>
+    <w:p>
+      <w:r>
+        <w:t xml:space="preserve">Group by </w:t>
+      </w:r>
+    </w:p>
+    <w:p>
+      <w:r>
+        <w:t>Order by</w:t>
+      </w:r>
+    </w:p>
+    <w:p/>
+    <w:p/>
+    <w:p>
+      <w:r>
+        <w:t xml:space="preserve">select </w:t>
+      </w:r>
+      <w:proofErr w:type="spellStart"/>
+      <w:r>
+        <w:t>resident_district,count</w:t>
+      </w:r>
+      <w:proofErr w:type="spellEnd"/>
+      <w:r>
+        <w:t xml:space="preserve">(*)  num from citizens group by </w:t>
+      </w:r>
+      <w:proofErr w:type="spellStart"/>
+      <w:r>
+        <w:t>resident_district</w:t>
+      </w:r>
+      <w:proofErr w:type="spellEnd"/>
+      <w:r>
+        <w:t xml:space="preserve"> order by num desc;</w:t>
+      </w:r>
+    </w:p>
+    <w:p/>
+    <w:p>
+      <w:pPr>
+        <w:pBdr>
+          <w:top w:val="single" w:sz="6" w:space="7" w:color="CCCCCC"/>
+          <w:left w:val="single" w:sz="6" w:space="7" w:color="CCCCCC"/>
+          <w:bottom w:val="single" w:sz="6" w:space="7" w:color="CCCCCC"/>
+          <w:right w:val="single" w:sz="6" w:space="7" w:color="CCCCCC"/>
+        </w:pBdr>
+        <w:shd w:val="clear" w:color="auto" w:fill="F5F5F5"/>
+        <w:tabs>
+          <w:tab w:val="left" w:pos="916"/>
+          <w:tab w:val="left" w:pos="1832"/>
+          <w:tab w:val="left" w:pos="2748"/>
+          <w:tab w:val="left" w:pos="3664"/>
+          <w:tab w:val="left" w:pos="4580"/>
+          <w:tab w:val="left" w:pos="5496"/>
+          <w:tab w:val="left" w:pos="6412"/>
+          <w:tab w:val="left" w:pos="7328"/>
+          <w:tab w:val="left" w:pos="8244"/>
+          <w:tab w:val="left" w:pos="9160"/>
+          <w:tab w:val="left" w:pos="10076"/>
+          <w:tab w:val="left" w:pos="10992"/>
+          <w:tab w:val="left" w:pos="11908"/>
+          <w:tab w:val="left" w:pos="12824"/>
+          <w:tab w:val="left" w:pos="13740"/>
+          <w:tab w:val="left" w:pos="14656"/>
+        </w:tabs>
+        <w:wordWrap w:val="0"/>
+        <w:spacing w:after="0" w:line="244" w:lineRule="atLeast"/>
+        <w:rPr>
+          <w:rFonts w:ascii="Courier New" w:eastAsia="Times New Roman" w:hAnsi="Courier New" w:cs="Courier New"/>
+          <w:color w:val="333333"/>
+          <w:sz w:val="20"/>
+          <w:szCs w:val="20"/>
+        </w:rPr>
+      </w:pPr>
+      <w:r>
+        <w:rPr>
+          <w:rFonts w:ascii="Courier New" w:eastAsia="Times New Roman" w:hAnsi="Courier New" w:cs="Courier New"/>
+          <w:b/>
+          <w:bCs/>
+          <w:color w:val="008800"/>
+          <w:sz w:val="20"/>
+          <w:szCs w:val="20"/>
+        </w:rPr>
+        <w:t>SELECT</w:t>
+      </w:r>
+      <w:r>
+        <w:rPr>
+          <w:rFonts w:ascii="Courier New" w:eastAsia="Times New Roman" w:hAnsi="Courier New" w:cs="Courier New"/>
+          <w:color w:val="333333"/>
+          <w:sz w:val="20"/>
+          <w:szCs w:val="20"/>
+        </w:rPr>
+        <w:t xml:space="preserve"> </w:t>
+      </w:r>
+      <w:proofErr w:type="spellStart"/>
+      <w:r>
+        <w:rPr>
+          <w:rFonts w:ascii="Courier New" w:eastAsia="Times New Roman" w:hAnsi="Courier New" w:cs="Courier New"/>
+          <w:color w:val="333333"/>
+          <w:sz w:val="20"/>
+          <w:szCs w:val="20"/>
+        </w:rPr>
+        <w:t>column_names</w:t>
+      </w:r>
+      <w:proofErr w:type="spellEnd"/>
+    </w:p>
+    <w:p>
+      <w:pPr>
+        <w:pBdr>
+          <w:top w:val="single" w:sz="6" w:space="7" w:color="CCCCCC"/>
+          <w:left w:val="single" w:sz="6" w:space="7" w:color="CCCCCC"/>
+          <w:bottom w:val="single" w:sz="6" w:space="7" w:color="CCCCCC"/>
+          <w:right w:val="single" w:sz="6" w:space="7" w:color="CCCCCC"/>
+        </w:pBdr>
+        <w:shd w:val="clear" w:color="auto" w:fill="F5F5F5"/>
+        <w:tabs>
+          <w:tab w:val="left" w:pos="916"/>
+          <w:tab w:val="left" w:pos="1832"/>
+          <w:tab w:val="left" w:pos="2748"/>
+          <w:tab w:val="left" w:pos="3664"/>
+          <w:tab w:val="left" w:pos="4580"/>
+          <w:tab w:val="left" w:pos="5496"/>
+          <w:tab w:val="left" w:pos="6412"/>
+          <w:tab w:val="left" w:pos="7328"/>
+          <w:tab w:val="left" w:pos="8244"/>
+          <w:tab w:val="left" w:pos="9160"/>
+          <w:tab w:val="left" w:pos="10076"/>
+          <w:tab w:val="left" w:pos="10992"/>
+          <w:tab w:val="left" w:pos="11908"/>
+          <w:tab w:val="left" w:pos="12824"/>
+          <w:tab w:val="left" w:pos="13740"/>
+          <w:tab w:val="left" w:pos="14656"/>
+        </w:tabs>
+        <w:wordWrap w:val="0"/>
+        <w:spacing w:after="0" w:line="244" w:lineRule="atLeast"/>
+        <w:rPr>
+          <w:rFonts w:ascii="Courier New" w:eastAsia="Times New Roman" w:hAnsi="Courier New" w:cs="Courier New"/>
+          <w:color w:val="333333"/>
+          <w:sz w:val="20"/>
+          <w:szCs w:val="20"/>
+        </w:rPr>
+      </w:pPr>
+      <w:r>
+        <w:rPr>
+          <w:rFonts w:ascii="Courier New" w:eastAsia="Times New Roman" w:hAnsi="Courier New" w:cs="Courier New"/>
+          <w:b/>
+          <w:bCs/>
+          <w:color w:val="008800"/>
+          <w:sz w:val="20"/>
+          <w:szCs w:val="20"/>
+        </w:rPr>
+        <w:t>FROM</w:t>
+      </w:r>
+      <w:r>
+        <w:rPr>
+          <w:rFonts w:ascii="Courier New" w:eastAsia="Times New Roman" w:hAnsi="Courier New" w:cs="Courier New"/>
+          <w:color w:val="333333"/>
+          <w:sz w:val="20"/>
+          <w:szCs w:val="20"/>
+        </w:rPr>
+        <w:t xml:space="preserve"> </w:t>
+      </w:r>
+      <w:proofErr w:type="spellStart"/>
+      <w:r>
+        <w:rPr>
+          <w:rFonts w:ascii="Courier New" w:eastAsia="Times New Roman" w:hAnsi="Courier New" w:cs="Courier New"/>
+          <w:b/>
+          <w:bCs/>
+          <w:color w:val="008800"/>
+          <w:sz w:val="20"/>
+          <w:szCs w:val="20"/>
+        </w:rPr>
+        <w:t>table_name</w:t>
+      </w:r>
+      <w:proofErr w:type="spellEnd"/>
+    </w:p>
+    <w:p>
+      <w:pPr>
+        <w:pBdr>
+          <w:top w:val="single" w:sz="6" w:space="7" w:color="CCCCCC"/>
+          <w:left w:val="single" w:sz="6" w:space="7" w:color="CCCCCC"/>
+          <w:bottom w:val="single" w:sz="6" w:space="7" w:color="CCCCCC"/>
+          <w:right w:val="single" w:sz="6" w:space="7" w:color="CCCCCC"/>
+        </w:pBdr>
+        <w:shd w:val="clear" w:color="auto" w:fill="F5F5F5"/>
+        <w:tabs>
+          <w:tab w:val="left" w:pos="916"/>
+          <w:tab w:val="left" w:pos="1832"/>
+          <w:tab w:val="left" w:pos="2748"/>
+          <w:tab w:val="left" w:pos="3664"/>
+          <w:tab w:val="left" w:pos="4580"/>
+          <w:tab w:val="left" w:pos="5496"/>
+          <w:tab w:val="left" w:pos="6412"/>
+          <w:tab w:val="left" w:pos="7328"/>
+          <w:tab w:val="left" w:pos="8244"/>
+          <w:tab w:val="left" w:pos="9160"/>
+          <w:tab w:val="left" w:pos="10076"/>
+          <w:tab w:val="left" w:pos="10992"/>
+          <w:tab w:val="left" w:pos="11908"/>
+          <w:tab w:val="left" w:pos="12824"/>
+          <w:tab w:val="left" w:pos="13740"/>
+          <w:tab w:val="left" w:pos="14656"/>
+        </w:tabs>
+        <w:wordWrap w:val="0"/>
+        <w:spacing w:after="0" w:line="244" w:lineRule="atLeast"/>
+        <w:rPr>
+          <w:rFonts w:ascii="Courier New" w:eastAsia="Times New Roman" w:hAnsi="Courier New" w:cs="Courier New"/>
+          <w:color w:val="333333"/>
+          <w:sz w:val="20"/>
+          <w:szCs w:val="20"/>
+        </w:rPr>
+      </w:pPr>
+      <w:r>
+        <w:rPr>
+          <w:rFonts w:ascii="Courier New" w:eastAsia="Times New Roman" w:hAnsi="Courier New" w:cs="Courier New"/>
+          <w:b/>
+          <w:bCs/>
+          <w:color w:val="008800"/>
+          <w:sz w:val="20"/>
+          <w:szCs w:val="20"/>
+        </w:rPr>
+        <w:t>WHERE</w:t>
+      </w:r>
+      <w:r>
+        <w:rPr>
+          <w:rFonts w:ascii="Courier New" w:eastAsia="Times New Roman" w:hAnsi="Courier New" w:cs="Courier New"/>
+          <w:color w:val="333333"/>
+          <w:sz w:val="20"/>
+          <w:szCs w:val="20"/>
+        </w:rPr>
+        <w:t xml:space="preserve"> condition</w:t>
+      </w:r>
+    </w:p>
+    <w:p>
+      <w:pPr>
+        <w:pBdr>
+          <w:top w:val="single" w:sz="6" w:space="7" w:color="CCCCCC"/>
+          <w:left w:val="single" w:sz="6" w:space="7" w:color="CCCCCC"/>
+          <w:bottom w:val="single" w:sz="6" w:space="7" w:color="CCCCCC"/>
+          <w:right w:val="single" w:sz="6" w:space="7" w:color="CCCCCC"/>
+        </w:pBdr>
+        <w:shd w:val="clear" w:color="auto" w:fill="F5F5F5"/>
+        <w:tabs>
+          <w:tab w:val="left" w:pos="916"/>
+          <w:tab w:val="left" w:pos="1832"/>
+          <w:tab w:val="left" w:pos="2748"/>
+          <w:tab w:val="left" w:pos="3664"/>
+          <w:tab w:val="left" w:pos="4580"/>
+          <w:tab w:val="left" w:pos="5496"/>
+          <w:tab w:val="left" w:pos="6412"/>
+          <w:tab w:val="left" w:pos="7328"/>
+          <w:tab w:val="left" w:pos="8244"/>
+          <w:tab w:val="left" w:pos="9160"/>
+          <w:tab w:val="left" w:pos="10076"/>
+          <w:tab w:val="left" w:pos="10992"/>
+          <w:tab w:val="left" w:pos="11908"/>
+          <w:tab w:val="left" w:pos="12824"/>
+          <w:tab w:val="left" w:pos="13740"/>
+          <w:tab w:val="left" w:pos="14656"/>
+        </w:tabs>
+        <w:wordWrap w:val="0"/>
+        <w:spacing w:after="0" w:line="244" w:lineRule="atLeast"/>
+        <w:rPr>
+          <w:rFonts w:ascii="Courier New" w:eastAsia="Times New Roman" w:hAnsi="Courier New" w:cs="Courier New"/>
+          <w:color w:val="333333"/>
+          <w:sz w:val="20"/>
+          <w:szCs w:val="20"/>
+        </w:rPr>
+      </w:pPr>
+      <w:r>
+        <w:rPr>
+          <w:rFonts w:ascii="Courier New" w:eastAsia="Times New Roman" w:hAnsi="Courier New" w:cs="Courier New"/>
+          <w:b/>
+          <w:bCs/>
+          <w:color w:val="008800"/>
+          <w:sz w:val="20"/>
+          <w:szCs w:val="20"/>
+        </w:rPr>
+        <w:t>GROUP</w:t>
+      </w:r>
+      <w:r>
+        <w:rPr>
+          <w:rFonts w:ascii="Courier New" w:eastAsia="Times New Roman" w:hAnsi="Courier New" w:cs="Courier New"/>
+          <w:color w:val="333333"/>
+          <w:sz w:val="20"/>
+          <w:szCs w:val="20"/>
+        </w:rPr>
+        <w:t xml:space="preserve"> </w:t>
+      </w:r>
+      <w:r>
+        <w:rPr>
+          <w:rFonts w:ascii="Courier New" w:eastAsia="Times New Roman" w:hAnsi="Courier New" w:cs="Courier New"/>
+          <w:b/>
+          <w:bCs/>
+          <w:color w:val="008800"/>
+          <w:sz w:val="20"/>
+          <w:szCs w:val="20"/>
+        </w:rPr>
+        <w:t>BY</w:t>
+      </w:r>
+      <w:r>
+        <w:rPr>
+          <w:rFonts w:ascii="Courier New" w:eastAsia="Times New Roman" w:hAnsi="Courier New" w:cs="Courier New"/>
+          <w:color w:val="333333"/>
+          <w:sz w:val="20"/>
+          <w:szCs w:val="20"/>
+        </w:rPr>
+        <w:t xml:space="preserve"> </w:t>
+      </w:r>
+      <w:proofErr w:type="spellStart"/>
+      <w:r>
+        <w:rPr>
+          <w:rFonts w:ascii="Courier New" w:eastAsia="Times New Roman" w:hAnsi="Courier New" w:cs="Courier New"/>
+          <w:color w:val="333333"/>
+          <w:sz w:val="20"/>
+          <w:szCs w:val="20"/>
+        </w:rPr>
+        <w:t>column_names</w:t>
+      </w:r>
+      <w:proofErr w:type="spellEnd"/>
+    </w:p>
+    <w:p>
+      <w:pPr>
+        <w:pBdr>
+          <w:top w:val="single" w:sz="6" w:space="7" w:color="CCCCCC"/>
+          <w:left w:val="single" w:sz="6" w:space="7" w:color="CCCCCC"/>
+          <w:bottom w:val="single" w:sz="6" w:space="7" w:color="CCCCCC"/>
+          <w:right w:val="single" w:sz="6" w:space="7" w:color="CCCCCC"/>
+        </w:pBdr>
+        <w:shd w:val="clear" w:color="auto" w:fill="F5F5F5"/>
+        <w:tabs>
+          <w:tab w:val="left" w:pos="916"/>
+          <w:tab w:val="left" w:pos="1832"/>
+          <w:tab w:val="left" w:pos="2748"/>
+          <w:tab w:val="left" w:pos="3664"/>
+          <w:tab w:val="left" w:pos="4580"/>
+          <w:tab w:val="left" w:pos="5496"/>
+          <w:tab w:val="left" w:pos="6412"/>
+          <w:tab w:val="left" w:pos="7328"/>
+          <w:tab w:val="left" w:pos="8244"/>
+          <w:tab w:val="left" w:pos="9160"/>
+          <w:tab w:val="left" w:pos="10076"/>
+          <w:tab w:val="left" w:pos="10992"/>
+          <w:tab w:val="left" w:pos="11908"/>
+          <w:tab w:val="left" w:pos="12824"/>
+          <w:tab w:val="left" w:pos="13740"/>
+          <w:tab w:val="left" w:pos="14656"/>
+        </w:tabs>
+        <w:wordWrap w:val="0"/>
+        <w:spacing w:after="0" w:line="244" w:lineRule="atLeast"/>
+        <w:rPr>
+          <w:rFonts w:ascii="Courier New" w:eastAsia="Times New Roman" w:hAnsi="Courier New" w:cs="Courier New"/>
+          <w:color w:val="333333"/>
+          <w:sz w:val="20"/>
+          <w:szCs w:val="20"/>
+        </w:rPr>
+      </w:pPr>
+    </w:p>
+    <w:p>
+      <w:pPr>
+        <w:pBdr>
+          <w:top w:val="single" w:sz="6" w:space="7" w:color="CCCCCC"/>
+          <w:left w:val="single" w:sz="6" w:space="7" w:color="CCCCCC"/>
+          <w:bottom w:val="single" w:sz="6" w:space="7" w:color="CCCCCC"/>
+          <w:right w:val="single" w:sz="6" w:space="7" w:color="CCCCCC"/>
+        </w:pBdr>
+        <w:shd w:val="clear" w:color="auto" w:fill="F5F5F5"/>
+        <w:tabs>
+          <w:tab w:val="left" w:pos="916"/>
+          <w:tab w:val="left" w:pos="1832"/>
+          <w:tab w:val="left" w:pos="2748"/>
+          <w:tab w:val="left" w:pos="3664"/>
+          <w:tab w:val="left" w:pos="4580"/>
+          <w:tab w:val="left" w:pos="5496"/>
+          <w:tab w:val="left" w:pos="6412"/>
+          <w:tab w:val="left" w:pos="7328"/>
+          <w:tab w:val="left" w:pos="8244"/>
+          <w:tab w:val="left" w:pos="9160"/>
+          <w:tab w:val="left" w:pos="10076"/>
+          <w:tab w:val="left" w:pos="10992"/>
+          <w:tab w:val="left" w:pos="11908"/>
+          <w:tab w:val="left" w:pos="12824"/>
+          <w:tab w:val="left" w:pos="13740"/>
+          <w:tab w:val="left" w:pos="14656"/>
+        </w:tabs>
+        <w:wordWrap w:val="0"/>
+        <w:spacing w:after="0" w:line="244" w:lineRule="atLeast"/>
+        <w:rPr>
+          <w:rFonts w:ascii="Courier New" w:eastAsia="Times New Roman" w:hAnsi="Courier New" w:cs="Courier New"/>
+          <w:color w:val="333333"/>
+          <w:sz w:val="20"/>
+          <w:szCs w:val="20"/>
+        </w:rPr>
+      </w:pPr>
+      <w:r>
+        <w:rPr>
+          <w:color w:val="091E42"/>
+          <w:sz w:val="27"/>
+          <w:szCs w:val="27"/>
+          <w:shd w:val="clear" w:color="auto" w:fill="F4F5F7"/>
+        </w:rPr>
+        <w:t>The general syntax for the grouping and ordering functions, which you have learnt so far, is as follows:</w:t>
+      </w:r>
+    </w:p>
+    <w:p>
+      <w:pPr>
+        <w:pStyle w:val="HTMLPreformatted"/>
+        <w:pBdr>
+          <w:top w:val="single" w:sz="6" w:space="7" w:color="CCCCCC"/>
+          <w:left w:val="single" w:sz="6" w:space="7" w:color="CCCCCC"/>
+          <w:bottom w:val="single" w:sz="6" w:space="7" w:color="CCCCCC"/>
+          <w:right w:val="single" w:sz="6" w:space="7" w:color="CCCCCC"/>
+        </w:pBdr>
+        <w:shd w:val="clear" w:color="auto" w:fill="F5F5F5"/>
+        <w:wordWrap w:val="0"/>
+        <w:spacing w:line="244" w:lineRule="atLeast"/>
+        <w:rPr>
+          <w:color w:val="333333"/>
+        </w:rPr>
+      </w:pPr>
+      <w:r>
+        <w:rPr>
+          <w:b/>
+          <w:bCs/>
+          <w:color w:val="008800"/>
+        </w:rPr>
+        <w:t>SELECT</w:t>
+      </w:r>
+      <w:r>
+        <w:rPr>
+          <w:color w:val="333333"/>
+        </w:rPr>
+        <w:t xml:space="preserve"> </w:t>
+      </w:r>
+      <w:proofErr w:type="spellStart"/>
+      <w:r>
+        <w:rPr>
+          <w:color w:val="333333"/>
+        </w:rPr>
+        <w:t>column_names</w:t>
+      </w:r>
+      <w:proofErr w:type="spellEnd"/>
+    </w:p>
+    <w:p>
+      <w:pPr>
+        <w:pStyle w:val="HTMLPreformatted"/>
+        <w:pBdr>
+          <w:top w:val="single" w:sz="6" w:space="7" w:color="CCCCCC"/>
+          <w:left w:val="single" w:sz="6" w:space="7" w:color="CCCCCC"/>
+          <w:bottom w:val="single" w:sz="6" w:space="7" w:color="CCCCCC"/>
+          <w:right w:val="single" w:sz="6" w:space="7" w:color="CCCCCC"/>
+        </w:pBdr>
+        <w:shd w:val="clear" w:color="auto" w:fill="F5F5F5"/>
+        <w:wordWrap w:val="0"/>
+        <w:spacing w:line="244" w:lineRule="atLeast"/>
+        <w:rPr>
+          <w:color w:val="333333"/>
+        </w:rPr>
+      </w:pPr>
+      <w:r>
+        <w:rPr>
+          <w:b/>
+          <w:bCs/>
+          <w:color w:val="008800"/>
+        </w:rPr>
+        <w:t>FROM</w:t>
+      </w:r>
+      <w:r>
+        <w:rPr>
+          <w:color w:val="333333"/>
+        </w:rPr>
+        <w:t xml:space="preserve"> </w:t>
+      </w:r>
+      <w:r>
+        <w:rPr>
+          <w:b/>
+          <w:bCs/>
+          <w:color w:val="008800"/>
+        </w:rPr>
+        <w:t>table</w:t>
+      </w:r>
+    </w:p>
+    <w:p>
+      <w:pPr>
+        <w:pStyle w:val="HTMLPreformatted"/>
+        <w:pBdr>
+          <w:top w:val="single" w:sz="6" w:space="7" w:color="CCCCCC"/>
+          <w:left w:val="single" w:sz="6" w:space="7" w:color="CCCCCC"/>
+          <w:bottom w:val="single" w:sz="6" w:space="7" w:color="CCCCCC"/>
+          <w:right w:val="single" w:sz="6" w:space="7" w:color="CCCCCC"/>
+        </w:pBdr>
+        <w:shd w:val="clear" w:color="auto" w:fill="F5F5F5"/>
+        <w:wordWrap w:val="0"/>
+        <w:spacing w:line="244" w:lineRule="atLeast"/>
+        <w:rPr>
+          <w:color w:val="333333"/>
+        </w:rPr>
+      </w:pPr>
+      <w:r>
+        <w:rPr>
+          <w:b/>
+          <w:bCs/>
+          <w:color w:val="008800"/>
+        </w:rPr>
+        <w:t>WHERE</w:t>
+      </w:r>
+      <w:r>
+        <w:rPr>
+          <w:color w:val="333333"/>
+        </w:rPr>
+        <w:t xml:space="preserve"> condition</w:t>
+      </w:r>
+    </w:p>
+    <w:p>
+      <w:pPr>
+        <w:pStyle w:val="HTMLPreformatted"/>
+        <w:pBdr>
+          <w:top w:val="single" w:sz="6" w:space="7" w:color="CCCCCC"/>
+          <w:left w:val="single" w:sz="6" w:space="7" w:color="CCCCCC"/>
+          <w:bottom w:val="single" w:sz="6" w:space="7" w:color="CCCCCC"/>
+          <w:right w:val="single" w:sz="6" w:space="7" w:color="CCCCCC"/>
+        </w:pBdr>
+        <w:shd w:val="clear" w:color="auto" w:fill="F5F5F5"/>
+        <w:wordWrap w:val="0"/>
+        <w:spacing w:line="244" w:lineRule="atLeast"/>
+        <w:rPr>
+          <w:color w:val="333333"/>
+        </w:rPr>
+      </w:pPr>
+      <w:r>
+        <w:rPr>
+          <w:b/>
+          <w:bCs/>
+          <w:color w:val="008800"/>
+        </w:rPr>
+        <w:t>GROUP</w:t>
+      </w:r>
+      <w:r>
+        <w:rPr>
+          <w:color w:val="333333"/>
+        </w:rPr>
+        <w:t xml:space="preserve"> </w:t>
+      </w:r>
+      <w:r>
+        <w:rPr>
+          <w:b/>
+          <w:bCs/>
+          <w:color w:val="008800"/>
+        </w:rPr>
+        <w:t>BY</w:t>
+      </w:r>
+      <w:r>
+        <w:rPr>
+          <w:color w:val="333333"/>
+        </w:rPr>
+        <w:t xml:space="preserve"> </w:t>
+      </w:r>
+      <w:proofErr w:type="spellStart"/>
+      <w:r>
+        <w:rPr>
+          <w:color w:val="333333"/>
+        </w:rPr>
+        <w:t>column_names</w:t>
+      </w:r>
+      <w:proofErr w:type="spellEnd"/>
+    </w:p>
+    <w:p>
+      <w:pPr>
+        <w:pStyle w:val="HTMLPreformatted"/>
+        <w:pBdr>
+          <w:top w:val="single" w:sz="6" w:space="7" w:color="CCCCCC"/>
+          <w:left w:val="single" w:sz="6" w:space="7" w:color="CCCCCC"/>
+          <w:bottom w:val="single" w:sz="6" w:space="7" w:color="CCCCCC"/>
+          <w:right w:val="single" w:sz="6" w:space="7" w:color="CCCCCC"/>
+        </w:pBdr>
+        <w:shd w:val="clear" w:color="auto" w:fill="F5F5F5"/>
+        <w:wordWrap w:val="0"/>
+        <w:spacing w:line="244" w:lineRule="atLeast"/>
+        <w:rPr>
+          <w:color w:val="333333"/>
+        </w:rPr>
+      </w:pPr>
+      <w:r>
+        <w:rPr>
+          <w:b/>
+          <w:bCs/>
+          <w:color w:val="008800"/>
+        </w:rPr>
+        <w:t>ORDER</w:t>
+      </w:r>
+      <w:r>
+        <w:rPr>
+          <w:color w:val="333333"/>
+        </w:rPr>
+        <w:t xml:space="preserve"> </w:t>
+      </w:r>
+      <w:r>
+        <w:rPr>
+          <w:b/>
+          <w:bCs/>
+          <w:color w:val="008800"/>
+        </w:rPr>
+        <w:t>BY</w:t>
+      </w:r>
+      <w:r>
+        <w:rPr>
+          <w:color w:val="333333"/>
+        </w:rPr>
+        <w:t xml:space="preserve"> </w:t>
+      </w:r>
+      <w:proofErr w:type="spellStart"/>
+      <w:r>
+        <w:rPr>
+          <w:color w:val="333333"/>
+        </w:rPr>
+        <w:t>column_names</w:t>
+      </w:r>
+      <w:proofErr w:type="spellEnd"/>
+    </w:p>
+    <w:p/>
+    <w:p/>
+    <w:p/>
+    <w:p/>
+    <w:p/>
+    <w:p>
+      <w:r>
+        <w:lastRenderedPageBreak/>
+        <w:t>/*-</w:t>
+      </w:r>
+    </w:p>
+    <w:p>
+      <w:r>
+        <w:t>There is a table in a bank's database with the name ‘accounts’.</w:t>
+      </w:r>
+    </w:p>
+    <w:p>
+      <w:r>
+        <w:t xml:space="preserve"> You have been asked to display the ‘</w:t>
+      </w:r>
+      <w:proofErr w:type="spellStart"/>
+      <w:r>
+        <w:t>account_number</w:t>
+      </w:r>
+      <w:proofErr w:type="spellEnd"/>
+      <w:r>
+        <w:t xml:space="preserve">’ of all the average balanced accounts </w:t>
+      </w:r>
+    </w:p>
+    <w:p>
+      <w:r>
+        <w:t xml:space="preserve"> not belonging to the ‘savings’ type and having ‘balance’ greater than or</w:t>
+      </w:r>
+    </w:p>
+    <w:p>
+      <w:r>
+        <w:t xml:space="preserve"> equal to Rs2000 and less than or equal to Rs20000.</w:t>
+      </w:r>
+    </w:p>
+    <w:p>
+      <w:r>
+        <w:t xml:space="preserve">-*/ </w:t>
+      </w:r>
+    </w:p>
+    <w:p/>
+    <w:p>
+      <w:r>
+        <w:t xml:space="preserve">select </w:t>
+      </w:r>
+      <w:proofErr w:type="spellStart"/>
+      <w:r>
+        <w:t>s_fee</w:t>
+      </w:r>
+      <w:proofErr w:type="spellEnd"/>
+      <w:r>
+        <w:t>*0.8 as '</w:t>
+      </w:r>
+      <w:proofErr w:type="spellStart"/>
+      <w:r>
+        <w:t>s_fee</w:t>
+      </w:r>
+      <w:proofErr w:type="spellEnd"/>
+      <w:r>
+        <w:t xml:space="preserve">' from student where </w:t>
+      </w:r>
+      <w:proofErr w:type="spellStart"/>
+      <w:r>
+        <w:t>s_percentage</w:t>
+      </w:r>
+      <w:proofErr w:type="spellEnd"/>
+      <w:r>
+        <w:t>&gt;90;</w:t>
+      </w:r>
+    </w:p>
+    <w:p/>
+    <w:p>
+      <w:r>
+        <w:t xml:space="preserve">select </w:t>
+      </w:r>
+      <w:proofErr w:type="spellStart"/>
+      <w:r>
+        <w:t>account_number</w:t>
+      </w:r>
+      <w:proofErr w:type="spellEnd"/>
+      <w:r>
+        <w:t xml:space="preserve"> from accounts where </w:t>
+      </w:r>
+      <w:proofErr w:type="spellStart"/>
+      <w:r>
+        <w:t>account_type</w:t>
+      </w:r>
+      <w:proofErr w:type="spellEnd"/>
+      <w:r>
+        <w:t>!='savings' and balance between 2000 and 20000;</w:t>
+      </w:r>
+    </w:p>
+    <w:p/>
+    <w:p>
+      <w:r>
+        <w:t xml:space="preserve">select </w:t>
+      </w:r>
+      <w:proofErr w:type="spellStart"/>
+      <w:r>
+        <w:t>resident_district</w:t>
+      </w:r>
+      <w:proofErr w:type="spellEnd"/>
+      <w:r>
+        <w:t xml:space="preserve"> </w:t>
+      </w:r>
+    </w:p>
+    <w:p>
+      <w:r>
+        <w:t xml:space="preserve">from (select </w:t>
+      </w:r>
+      <w:proofErr w:type="spellStart"/>
+      <w:r>
+        <w:t>resident_district,count</w:t>
+      </w:r>
+      <w:proofErr w:type="spellEnd"/>
+      <w:r>
+        <w:t xml:space="preserve">(*)  num </w:t>
+      </w:r>
+    </w:p>
+    <w:p>
+      <w:r>
+        <w:t xml:space="preserve">from citizens </w:t>
+      </w:r>
+    </w:p>
+    <w:p>
+      <w:r>
+        <w:t xml:space="preserve">group by </w:t>
+      </w:r>
+      <w:proofErr w:type="spellStart"/>
+      <w:r>
+        <w:t>resident_district</w:t>
+      </w:r>
+      <w:proofErr w:type="spellEnd"/>
+      <w:r>
+        <w:t xml:space="preserve"> order by num desc) tab ;</w:t>
+      </w:r>
+    </w:p>
+    <w:p/>
+    <w:p>
+      <w:r>
+        <w:t>---------------------------------------------------------------------------------</w:t>
+      </w:r>
+    </w:p>
+    <w:p>
+      <w:r>
+        <w:t xml:space="preserve"> Select </w:t>
+      </w:r>
+      <w:proofErr w:type="spellStart"/>
+      <w:r>
+        <w:t>officeCode</w:t>
+      </w:r>
+      <w:proofErr w:type="spellEnd"/>
+      <w:r>
+        <w:t xml:space="preserve">, </w:t>
+      </w:r>
+      <w:r>
+        <w:t xml:space="preserve">count(*) as </w:t>
+      </w:r>
+      <w:proofErr w:type="spellStart"/>
+      <w:r>
+        <w:t>no_Of_Employees</w:t>
+      </w:r>
+      <w:proofErr w:type="spellEnd"/>
+      <w:r>
+        <w:t xml:space="preserve"> </w:t>
+      </w:r>
+    </w:p>
+    <w:p>
+      <w:r>
+        <w:t>from citizens</w:t>
+      </w:r>
+    </w:p>
+    <w:p>
+      <w:r>
+        <w:t xml:space="preserve">group by </w:t>
+      </w:r>
+      <w:proofErr w:type="spellStart"/>
+      <w:r>
+        <w:t>officeCode</w:t>
+      </w:r>
+      <w:proofErr w:type="spellEnd"/>
+    </w:p>
+    <w:p>
+      <w:r>
+        <w:t xml:space="preserve">order by </w:t>
+      </w:r>
+      <w:proofErr w:type="spellStart"/>
+      <w:r>
+        <w:t>no_Of_Employees</w:t>
+      </w:r>
+      <w:proofErr w:type="spellEnd"/>
+      <w:r>
+        <w:t>;</w:t>
       </w:r>
     </w:p>
     <w:sectPr>
@@ -498,6 +1313,54 @@
     <w:semiHidden/>
     <w:unhideWhenUsed/>
   </w:style>
+  <w:style w:type="paragraph" w:styleId="HTMLPreformatted">
+    <w:name w:val="HTML Preformatted"/>
+    <w:basedOn w:val="Normal"/>
+    <w:link w:val="HTMLPreformattedChar"/>
+    <w:uiPriority w:val="99"/>
+    <w:semiHidden/>
+    <w:unhideWhenUsed/>
+    <w:rsid w:val="0012108F"/>
+    <w:pPr>
+      <w:tabs>
+        <w:tab w:val="left" w:pos="916"/>
+        <w:tab w:val="left" w:pos="1832"/>
+        <w:tab w:val="left" w:pos="2748"/>
+        <w:tab w:val="left" w:pos="3664"/>
+        <w:tab w:val="left" w:pos="4580"/>
+        <w:tab w:val="left" w:pos="5496"/>
+        <w:tab w:val="left" w:pos="6412"/>
+        <w:tab w:val="left" w:pos="7328"/>
+        <w:tab w:val="left" w:pos="8244"/>
+        <w:tab w:val="left" w:pos="9160"/>
+        <w:tab w:val="left" w:pos="10076"/>
+        <w:tab w:val="left" w:pos="10992"/>
+        <w:tab w:val="left" w:pos="11908"/>
+        <w:tab w:val="left" w:pos="12824"/>
+        <w:tab w:val="left" w:pos="13740"/>
+        <w:tab w:val="left" w:pos="14656"/>
+      </w:tabs>
+      <w:spacing w:after="0" w:line="240" w:lineRule="auto"/>
+    </w:pPr>
+    <w:rPr>
+      <w:rFonts w:ascii="Courier New" w:eastAsia="Times New Roman" w:hAnsi="Courier New" w:cs="Courier New"/>
+      <w:sz w:val="20"/>
+      <w:szCs w:val="20"/>
+    </w:rPr>
+  </w:style>
+  <w:style w:type="character" w:customStyle="1" w:styleId="HTMLPreformattedChar">
+    <w:name w:val="HTML Preformatted Char"/>
+    <w:basedOn w:val="DefaultParagraphFont"/>
+    <w:link w:val="HTMLPreformatted"/>
+    <w:uiPriority w:val="99"/>
+    <w:semiHidden/>
+    <w:rsid w:val="0012108F"/>
+    <w:rPr>
+      <w:rFonts w:ascii="Courier New" w:eastAsia="Times New Roman" w:hAnsi="Courier New" w:cs="Courier New"/>
+      <w:sz w:val="20"/>
+      <w:szCs w:val="20"/>
+    </w:rPr>
+  </w:style>
 </w:styles>
 </file>
 
